--- a/_manuscript/index.docx
+++ b/_manuscript/index.docx
@@ -300,7 +300,7 @@
       </w:r>
     </w:p>
     <w:bookmarkEnd w:id="20"/>
-    <w:bookmarkStart w:id="22" w:name="methods"/>
+    <w:bookmarkStart w:id="25" w:name="methods"/>
     <w:p>
       <w:pPr>
         <w:pStyle w:val="Heading2"/>
@@ -343,12 +343,54 @@
         <w:t xml:space="preserve">”</w:t>
       </w:r>
     </w:p>
-    <w:bookmarkStart w:id="21" w:name="qualitative-analyses"/>
+    <w:bookmarkStart w:id="21" w:name="quantitative-analyses"/>
     <w:p>
       <w:pPr>
         <w:pStyle w:val="Heading3"/>
       </w:pPr>
       <w:r>
+        <w:t xml:space="preserve">Quantitative Analyses</w:t>
+      </w:r>
+    </w:p>
+    <w:p>
+      <w:pPr>
+        <w:pStyle w:val="FirstParagraph"/>
+      </w:pPr>
+      <w:r>
+        <w:t xml:space="preserve">overall EMA compliance and disposition</w:t>
+      </w:r>
+    </w:p>
+    <w:p>
+      <w:pPr>
+        <w:pStyle w:val="Compact"/>
+        <w:numPr>
+          <w:ilvl w:val="0"/>
+          <w:numId w:val="1003"/>
+        </w:numPr>
+      </w:pPr>
+      <w:r>
+        <w:t xml:space="preserve">look at demographic differences in these two behavioral measures</w:t>
+      </w:r>
+    </w:p>
+    <w:p>
+      <w:pPr>
+        <w:pStyle w:val="Compact"/>
+        <w:numPr>
+          <w:ilvl w:val="0"/>
+          <w:numId w:val="1003"/>
+        </w:numPr>
+      </w:pPr>
+      <w:r>
+        <w:t xml:space="preserve">Use number of lapses as moderator? (is it harder to comply behaviorally when lapsing?)</w:t>
+      </w:r>
+    </w:p>
+    <w:bookmarkEnd w:id="21"/>
+    <w:bookmarkStart w:id="24" w:name="qualitative-analyses"/>
+    <w:p>
+      <w:pPr>
+        <w:pStyle w:val="Heading3"/>
+      </w:pPr>
+      <w:r>
         <w:t xml:space="preserve">Qualitative Analyses</w:t>
       </w:r>
     </w:p>
@@ -360,23 +402,39 @@
         <w:t xml:space="preserve">We used two complementary analytic methods to analyze participants’ comments about the personal sensing methods.</w:t>
       </w:r>
     </w:p>
+    <w:bookmarkStart w:id="22" w:name="thematic-analyses"/>
+    <w:p>
+      <w:pPr>
+        <w:pStyle w:val="Heading4"/>
+      </w:pPr>
+      <w:r>
+        <w:t xml:space="preserve">Thematic Analyses</w:t>
+      </w:r>
+    </w:p>
+    <w:p>
+      <w:pPr>
+        <w:pStyle w:val="FirstParagraph"/>
+      </w:pPr>
+      <w:r>
+        <w:t xml:space="preserve">The first method was thematic analysis. This is a systematic approach for identifying, analyzing, and reporting patterns or themes within qualitative data. It is top-down in that it uses domain expertise to create a codebook of thematic categories driven by the aims and questions of the research being conducted. As coding is underway the codebook iteratively expands to include additional themes.</w:t>
+      </w:r>
+    </w:p>
     <w:p>
       <w:pPr>
         <w:pStyle w:val="BodyText"/>
       </w:pPr>
       <w:r>
-        <w:t xml:space="preserve">The first method was thematic analysis. This is a systematic approach for identifying, analyzing, and reporting patterns or themes within qualitative data. It is top-down in that it uses domain expertise to create a codebook of thematic categories driven by the aims and questions of the research being conducted. As coding is underway the codebook iteratively expands to include additional themes.</w:t>
-      </w:r>
-    </w:p>
-    <w:p>
-      <w:pPr>
-        <w:pStyle w:val="SourceCode"/>
-      </w:pPr>
-      <w:r>
-        <w:rPr>
-          <w:rStyle w:val="VerbatimChar"/>
-        </w:rPr>
-        <w:t xml:space="preserve">- Thematic analysis was utilized to code comments from our burden survey. Our code book was designed based on deductive codes informed by prior research and was then iteratively expanded through review of the comments. Codes addressed were: acceptability, sustainability, benefits, trust, usability, and feedback. We also noted if the comments possessed a positive, negative, or neutral/mixed affect. Once the code book was developed, the comments were coded by two independent coders. When coding was completed, a script was written in R to find any discrepancies between the two coding sheets. Any discrepancies found between the two coding sheets were discussed by the coders until they mutually agreed on the codes. </w:t>
+        <w:t xml:space="preserve">Thematic analysis was utilized to code comments from our burden survey. Our code book was designed based on deductive codes informed by prior research and was then iteratively expanded through review of the comments. Codes addressed were: acceptability, sustainability, benefits, trust, usability, and feedback. We also noted if the comments possessed a positive, negative, or neutral/mixed affect. Once the code book was developed, the comments were coded by two independent coders. When coding was completed, a script was written in R to find any discrepancies between the two coding sheets. Any discrepancies found between the two coding sheets were discussed by the coders until they mutually agreed on the codes.</w:t>
+      </w:r>
+    </w:p>
+    <w:bookmarkEnd w:id="22"/>
+    <w:bookmarkStart w:id="23" w:name="topic-modeling"/>
+    <w:p>
+      <w:pPr>
+        <w:pStyle w:val="Heading4"/>
+      </w:pPr>
+      <w:r>
+        <w:t xml:space="preserve">Topic Modeling</w:t>
       </w:r>
     </w:p>
     <w:p>
@@ -389,177 +447,118 @@
     </w:p>
     <w:p>
       <w:pPr>
-        <w:pStyle w:val="SourceCode"/>
-      </w:pPr>
-      <w:r>
-        <w:rPr>
-          <w:rStyle w:val="VerbatimChar"/>
-        </w:rPr>
-        <w:t xml:space="preserve">- We used Structural topic modeling. This acts differently from more traditional topic modeling approaches in that the document-level metadata can be added into the modeling process.</w:t>
-      </w:r>
-      <w:r>
-        <w:br/>
-      </w:r>
-      <w:r>
-        <w:br/>
-      </w:r>
-      <w:r>
-        <w:rPr>
-          <w:rStyle w:val="VerbatimChar"/>
-        </w:rPr>
-        <w:t xml:space="preserve">- We used race and data type as covariates and saw how the content of the topics might shift from one group to the next.</w:t>
-      </w:r>
-      <w:r>
-        <w:br/>
-      </w:r>
-      <w:r>
-        <w:br/>
-      </w:r>
-      <w:r>
-        <w:rPr>
-          <w:rStyle w:val="VerbatimChar"/>
-        </w:rPr>
-        <w:t xml:space="preserve">- We looked at the top words defined by FREX, a metric that evaluates word frequency and exclusivity to a topic.</w:t>
-      </w:r>
-    </w:p>
-    <w:bookmarkEnd w:id="21"/>
-    <w:bookmarkEnd w:id="22"/>
-    <w:bookmarkStart w:id="25" w:name="results"/>
-    <w:p>
-      <w:pPr>
-        <w:pStyle w:val="Heading2"/>
-      </w:pPr>
-      <w:r>
-        <w:t xml:space="preserve">Results</w:t>
-      </w:r>
-    </w:p>
-    <w:bookmarkStart w:id="23" w:name="thematic-analysis"/>
-    <w:p>
-      <w:pPr>
-        <w:pStyle w:val="Heading3"/>
-      </w:pPr>
-      <w:r>
-        <w:t xml:space="preserve">Thematic Analysis</w:t>
-      </w:r>
-    </w:p>
-    <w:p>
-      <w:pPr>
-        <w:numPr>
-          <w:ilvl w:val="0"/>
-          <w:numId w:val="1003"/>
-        </w:numPr>
-      </w:pPr>
-      <w:r>
-        <w:t xml:space="preserve">We began with a total of 1,356 comments. The first coder went through and identified any irrelevant comments, comments that were two words or less, while coding independently. After the excluding process, there were 647 comments in total retained and coded by both independent coders. For the results, we’ll report on the overall percentage of comments in each them and separately by data type and also differences in proportion of themes by race/ethnicity.</w:t>
-      </w:r>
-    </w:p>
-    <w:p>
-      <w:pPr>
-        <w:numPr>
-          <w:ilvl w:val="0"/>
-          <w:numId w:val="1003"/>
-        </w:numPr>
-      </w:pPr>
-      <w:r>
-        <w:t xml:space="preserve">We found a significant difference in the proportion of positive and negative comments by Hispanic participants compared to White participants for the monthly update.</w:t>
-      </w:r>
-    </w:p>
-    <w:p>
-      <w:pPr>
-        <w:numPr>
-          <w:ilvl w:val="0"/>
-          <w:numId w:val="1003"/>
-        </w:numPr>
-      </w:pPr>
-      <w:r>
-        <w:t xml:space="preserve">Positive comments were also notably less for SMS content for Black and Hispanic groups. Additionally Black participants were significantly more likely to report negative comments for about this sensing.</w:t>
-      </w:r>
-    </w:p>
-    <w:p>
-      <w:pPr>
-        <w:numPr>
-          <w:ilvl w:val="0"/>
-          <w:numId w:val="1003"/>
-        </w:numPr>
-      </w:pPr>
-      <w:r>
-        <w:t xml:space="preserve">Finally, Black participants were significantly less likely to report positive comments about geolocation compared to white participants.</w:t>
-      </w:r>
-    </w:p>
-    <w:p>
-      <w:pPr>
-        <w:numPr>
-          <w:ilvl w:val="0"/>
-          <w:numId w:val="1003"/>
-        </w:numPr>
-      </w:pPr>
-      <w:r>
-        <w:t xml:space="preserve">Looking at patterns of benefits and trust may help explain these differences.</w:t>
-      </w:r>
-    </w:p>
-    <w:p>
-      <w:pPr>
-        <w:numPr>
-          <w:ilvl w:val="0"/>
-          <w:numId w:val="1003"/>
-        </w:numPr>
-      </w:pPr>
-      <w:r>
-        <w:t xml:space="preserve">Black participants reported virtually no benefits in their comments about geolocation and SMS Content, whereas for these same categories they reported higher percentages of comments that were related to trust for these sensing methods.</w:t>
-      </w:r>
-    </w:p>
-    <w:p>
-      <w:pPr>
-        <w:numPr>
-          <w:ilvl w:val="0"/>
-          <w:numId w:val="1003"/>
-        </w:numPr>
-      </w:pPr>
-      <w:r>
-        <w:t xml:space="preserve">And going back to the negative comments about the monthly update in the Hispanic group. This plots on the sustainability of the methods offer additional insight. The only sensing method people in the Hispanic group made sustainability comments was about the monthly update. And these comments were much more frequent than the other groups. This suggests that perhaps the longer length of the survey or something inherent in the method was making it difficult for people in this group to complete it each month.</w:t>
+        <w:pStyle w:val="BodyText"/>
+      </w:pPr>
+      <w:r>
+        <w:t xml:space="preserve">We used Structural topic modeling. This acts differently from more traditional topic modeling approaches in that the document-level metadata can be added into the modeling process. We used race and data type as covariates and saw how the content of the topics might shift from one group to the next. We looked at the top words defined by FREX, a metric that evaluates word frequency and exclusivity to a topic.</w:t>
       </w:r>
     </w:p>
     <w:bookmarkEnd w:id="23"/>
-    <w:bookmarkStart w:id="24" w:name="topic-modeling"/>
-    <w:p>
-      <w:pPr>
-        <w:pStyle w:val="Heading3"/>
-      </w:pPr>
-      <w:r>
-        <w:t xml:space="preserve">Topic Modeling</w:t>
-      </w:r>
-    </w:p>
-    <w:p>
-      <w:pPr>
-        <w:numPr>
-          <w:ilvl w:val="0"/>
-          <w:numId w:val="1004"/>
-        </w:numPr>
-      </w:pPr>
-      <w:r>
-        <w:t xml:space="preserve">We found there were 15 unique topics and 6 significantly differed by race/ethnicity.</w:t>
-      </w:r>
-    </w:p>
-    <w:p>
-      <w:pPr>
-        <w:numPr>
-          <w:ilvl w:val="0"/>
-          <w:numId w:val="1004"/>
-        </w:numPr>
-      </w:pPr>
-      <w:r>
-        <w:t xml:space="preserve">no sig differences by gender or income</w:t>
-      </w:r>
-    </w:p>
     <w:bookmarkEnd w:id="24"/>
     <w:bookmarkEnd w:id="25"/>
-    <w:bookmarkStart w:id="26" w:name="discussion"/>
+    <w:bookmarkStart w:id="28" w:name="results"/>
     <w:p>
       <w:pPr>
         <w:pStyle w:val="Heading2"/>
       </w:pPr>
       <w:r>
-        <w:t xml:space="preserve">Discussion</w:t>
+        <w:t xml:space="preserve">Results</w:t>
+      </w:r>
+    </w:p>
+    <w:bookmarkStart w:id="26" w:name="thematic-analysis"/>
+    <w:p>
+      <w:pPr>
+        <w:pStyle w:val="Heading3"/>
+      </w:pPr>
+      <w:r>
+        <w:t xml:space="preserve">Thematic Analysis</w:t>
+      </w:r>
+    </w:p>
+    <w:p>
+      <w:pPr>
+        <w:numPr>
+          <w:ilvl w:val="0"/>
+          <w:numId w:val="1004"/>
+        </w:numPr>
+      </w:pPr>
+      <w:r>
+        <w:t xml:space="preserve">We began with a total of 1,356 comments. The first coder went through and identified any irrelevant comments, comments that were two words or less, while coding independently. After the excluding process, there were 647 comments in total retained and coded by both independent coders. For the results, we’ll report on the overall percentage of comments in each them and separately by data type and also differences in proportion of themes by race/ethnicity.</w:t>
+      </w:r>
+    </w:p>
+    <w:p>
+      <w:pPr>
+        <w:numPr>
+          <w:ilvl w:val="0"/>
+          <w:numId w:val="1004"/>
+        </w:numPr>
+      </w:pPr>
+      <w:r>
+        <w:t xml:space="preserve">We found a significant difference in the proportion of positive and negative comments by Hispanic participants compared to White participants for the monthly update.</w:t>
+      </w:r>
+    </w:p>
+    <w:p>
+      <w:pPr>
+        <w:numPr>
+          <w:ilvl w:val="0"/>
+          <w:numId w:val="1004"/>
+        </w:numPr>
+      </w:pPr>
+      <w:r>
+        <w:t xml:space="preserve">Positive comments were also notably less for SMS content for Black and Hispanic groups. Additionally Black participants were significantly more likely to report negative comments for about this sensing.</w:t>
+      </w:r>
+    </w:p>
+    <w:p>
+      <w:pPr>
+        <w:numPr>
+          <w:ilvl w:val="0"/>
+          <w:numId w:val="1004"/>
+        </w:numPr>
+      </w:pPr>
+      <w:r>
+        <w:t xml:space="preserve">Finally, Black participants were significantly less likely to report positive comments about geolocation compared to white participants.</w:t>
+      </w:r>
+    </w:p>
+    <w:p>
+      <w:pPr>
+        <w:numPr>
+          <w:ilvl w:val="0"/>
+          <w:numId w:val="1004"/>
+        </w:numPr>
+      </w:pPr>
+      <w:r>
+        <w:t xml:space="preserve">Looking at patterns of benefits and trust may help explain these differences.</w:t>
+      </w:r>
+    </w:p>
+    <w:p>
+      <w:pPr>
+        <w:numPr>
+          <w:ilvl w:val="0"/>
+          <w:numId w:val="1004"/>
+        </w:numPr>
+      </w:pPr>
+      <w:r>
+        <w:t xml:space="preserve">Black participants reported virtually no benefits in their comments about geolocation and SMS Content, whereas for these same categories they reported higher percentages of comments that were related to trust for these sensing methods.</w:t>
+      </w:r>
+    </w:p>
+    <w:p>
+      <w:pPr>
+        <w:numPr>
+          <w:ilvl w:val="0"/>
+          <w:numId w:val="1004"/>
+        </w:numPr>
+      </w:pPr>
+      <w:r>
+        <w:t xml:space="preserve">And going back to the negative comments about the monthly update in the Hispanic group. This plots on the sustainability of the methods offer additional insight. The only sensing method people in the Hispanic group made sustainability comments was about the monthly update. And these comments were much more frequent than the other groups. This suggests that perhaps the longer length of the survey or something inherent in the method was making it difficult for people in this group to complete it each month.</w:t>
+      </w:r>
+    </w:p>
+    <w:bookmarkEnd w:id="26"/>
+    <w:bookmarkStart w:id="27" w:name="topic-modeling-1"/>
+    <w:p>
+      <w:pPr>
+        <w:pStyle w:val="Heading3"/>
+      </w:pPr>
+      <w:r>
+        <w:t xml:space="preserve">Topic Modeling</w:t>
       </w:r>
     </w:p>
     <w:p>
@@ -570,7 +569,7 @@
         </w:numPr>
       </w:pPr>
       <w:r>
-        <w:t xml:space="preserve">On average, participants found these methods to be acceptable and saw benefits from using them.</w:t>
+        <w:t xml:space="preserve">We found there were 15 unique topics and 6 significantly differed by race/ethnicity.</w:t>
       </w:r>
     </w:p>
     <w:p>
@@ -581,33 +580,66 @@
         </w:numPr>
       </w:pPr>
       <w:r>
-        <w:t xml:space="preserve">However, its important to acknowledge that not all participants felt this way. There were differences in acceptability of personal sensing types, specifically monthly updates from Hispanic participants and geolocation and message content from Black participants.</w:t>
-      </w:r>
-    </w:p>
-    <w:p>
-      <w:pPr>
-        <w:numPr>
-          <w:ilvl w:val="0"/>
-          <w:numId w:val="1005"/>
-        </w:numPr>
-      </w:pPr>
-      <w:r>
-        <w:t xml:space="preserve">Benefits reported benefits with active methods (e.g., reflection, daily pauses, we aligning with goals). The passive methods offered no explicit benefits. We know from previous research that perceived benefits in research and healthcare play an important role in trust.</w:t>
-      </w:r>
-    </w:p>
-    <w:bookmarkEnd w:id="26"/>
-    <w:bookmarkStart w:id="28" w:name="references"/>
-    <w:p>
-      <w:pPr>
-        <w:pStyle w:val="Heading2"/>
-      </w:pPr>
-      <w:r>
-        <w:t xml:space="preserve">References</w:t>
-      </w:r>
-    </w:p>
-    <w:bookmarkStart w:id="27" w:name="refs"/>
+        <w:t xml:space="preserve">no sig differences by gender or income</w:t>
+      </w:r>
+    </w:p>
     <w:bookmarkEnd w:id="27"/>
     <w:bookmarkEnd w:id="28"/>
+    <w:bookmarkStart w:id="29" w:name="discussion"/>
+    <w:p>
+      <w:pPr>
+        <w:pStyle w:val="Heading2"/>
+      </w:pPr>
+      <w:r>
+        <w:t xml:space="preserve">Discussion</w:t>
+      </w:r>
+    </w:p>
+    <w:p>
+      <w:pPr>
+        <w:numPr>
+          <w:ilvl w:val="0"/>
+          <w:numId w:val="1006"/>
+        </w:numPr>
+      </w:pPr>
+      <w:r>
+        <w:t xml:space="preserve">On average, participants found these methods to be acceptable and saw benefits from using them.</w:t>
+      </w:r>
+    </w:p>
+    <w:p>
+      <w:pPr>
+        <w:numPr>
+          <w:ilvl w:val="0"/>
+          <w:numId w:val="1006"/>
+        </w:numPr>
+      </w:pPr>
+      <w:r>
+        <w:t xml:space="preserve">However, its important to acknowledge that not all participants felt this way. There were differences in acceptability of personal sensing types, specifically monthly updates from Hispanic participants and geolocation and message content from Black participants.</w:t>
+      </w:r>
+    </w:p>
+    <w:p>
+      <w:pPr>
+        <w:numPr>
+          <w:ilvl w:val="0"/>
+          <w:numId w:val="1006"/>
+        </w:numPr>
+      </w:pPr>
+      <w:r>
+        <w:t xml:space="preserve">Benefits reported benefits with active methods (e.g., reflection, daily pauses, we aligning with goals). The passive methods offered no explicit benefits. We know from previous research that perceived benefits in research and healthcare play an important role in trust.</w:t>
+      </w:r>
+    </w:p>
+    <w:bookmarkEnd w:id="29"/>
+    <w:bookmarkStart w:id="31" w:name="references"/>
+    <w:p>
+      <w:pPr>
+        <w:pStyle w:val="Heading2"/>
+      </w:pPr>
+      <w:r>
+        <w:t xml:space="preserve">References</w:t>
+      </w:r>
+    </w:p>
+    <w:bookmarkStart w:id="30" w:name="refs"/>
+    <w:bookmarkEnd w:id="30"/>
+    <w:bookmarkEnd w:id="31"/>
     <w:sectPr/>
   </w:body>
 </w:document>
@@ -833,6 +865,9 @@
     <w:abstractNumId w:val="991"/>
   </w:num>
   <w:num w:numId="1005">
+    <w:abstractNumId w:val="991"/>
+  </w:num>
+  <w:num w:numId="1006">
     <w:abstractNumId w:val="991"/>
   </w:num>
 </w:numbering>
